--- a/Maker/Anbauteil_Farbsensor/Bauanleitung_Farbsensor.docx
+++ b/Maker/Anbauteil_Farbsensor/Bauanleitung_Farbsensor.docx
@@ -4,6 +4,9 @@
   <w:body>
     <w:p>
       <w:r>
+        <w:rPr>
+          <w:noProof/>
+        </w:rPr>
         <w:drawing>
           <wp:inline distT="0" distB="0" distL="0" distR="0" wp14:anchorId="113E72DA" wp14:editId="7938796C">
             <wp:extent cx="2441864" cy="2021129"/>
@@ -55,6 +58,9 @@
         </w:drawing>
       </w:r>
       <w:r>
+        <w:rPr>
+          <w:noProof/>
+        </w:rPr>
         <w:drawing>
           <wp:inline distT="0" distB="0" distL="0" distR="0" wp14:anchorId="7BCD472F" wp14:editId="5BBCCA1E">
             <wp:extent cx="2854559" cy="3730336"/>
@@ -94,7 +100,7 @@
     </w:p>
     <w:tbl>
       <w:tblPr>
-        <w:tblW w:w="18420" w:type="dxa"/>
+        <w:tblW w:w="10065" w:type="dxa"/>
         <w:tblCellMar>
           <w:left w:w="70" w:type="dxa"/>
           <w:right w:w="70" w:type="dxa"/>
@@ -102,9 +108,9 @@
         <w:tblLook w:val="04A0" w:firstRow="1" w:lastRow="0" w:firstColumn="1" w:lastColumn="0" w:noHBand="0" w:noVBand="1"/>
       </w:tblPr>
       <w:tblGrid>
-        <w:gridCol w:w="3280"/>
-        <w:gridCol w:w="1340"/>
-        <w:gridCol w:w="13800"/>
+        <w:gridCol w:w="2552"/>
+        <w:gridCol w:w="1134"/>
+        <w:gridCol w:w="6379"/>
       </w:tblGrid>
       <w:tr>
         <w:trPr>
@@ -112,7 +118,7 @@
         </w:trPr>
         <w:tc>
           <w:tcPr>
-            <w:tcW w:w="3280" w:type="dxa"/>
+            <w:tcW w:w="2552" w:type="dxa"/>
             <w:tcBorders>
               <w:top w:val="nil"/>
               <w:left w:val="nil"/>
@@ -135,7 +141,6 @@
                 <w14:ligatures w14:val="none"/>
               </w:rPr>
             </w:pPr>
-            <w:proofErr w:type="spellStart"/>
             <w:r>
               <w:rPr>
                 <w:rFonts w:ascii="Calibri" w:eastAsia="Times New Roman" w:hAnsi="Calibri" w:cs="Calibri"/>
@@ -146,12 +151,11 @@
               </w:rPr>
               <w:t>Farbsensor_Case</w:t>
             </w:r>
-            <w:proofErr w:type="spellEnd"/>
-          </w:p>
-        </w:tc>
-        <w:tc>
-          <w:tcPr>
-            <w:tcW w:w="1340" w:type="dxa"/>
+          </w:p>
+        </w:tc>
+        <w:tc>
+          <w:tcPr>
+            <w:tcW w:w="1134" w:type="dxa"/>
             <w:tcBorders>
               <w:top w:val="nil"/>
               <w:left w:val="nil"/>
@@ -188,7 +192,7 @@
         </w:tc>
         <w:tc>
           <w:tcPr>
-            <w:tcW w:w="13800" w:type="dxa"/>
+            <w:tcW w:w="6379" w:type="dxa"/>
             <w:tcBorders>
               <w:top w:val="nil"/>
               <w:left w:val="nil"/>
@@ -220,7 +224,7 @@
         </w:trPr>
         <w:tc>
           <w:tcPr>
-            <w:tcW w:w="3280" w:type="dxa"/>
+            <w:tcW w:w="2552" w:type="dxa"/>
             <w:tcBorders>
               <w:top w:val="nil"/>
               <w:left w:val="nil"/>
@@ -243,7 +247,6 @@
                 <w14:ligatures w14:val="none"/>
               </w:rPr>
             </w:pPr>
-            <w:proofErr w:type="spellStart"/>
             <w:r>
               <w:rPr>
                 <w:rFonts w:ascii="Calibri" w:eastAsia="Times New Roman" w:hAnsi="Calibri" w:cs="Calibri"/>
@@ -254,12 +257,11 @@
               </w:rPr>
               <w:t>Farbsensor_Deckel</w:t>
             </w:r>
-            <w:proofErr w:type="spellEnd"/>
-          </w:p>
-        </w:tc>
-        <w:tc>
-          <w:tcPr>
-            <w:tcW w:w="1340" w:type="dxa"/>
+          </w:p>
+        </w:tc>
+        <w:tc>
+          <w:tcPr>
+            <w:tcW w:w="1134" w:type="dxa"/>
             <w:tcBorders>
               <w:top w:val="nil"/>
               <w:left w:val="nil"/>
@@ -296,7 +298,7 @@
         </w:tc>
         <w:tc>
           <w:tcPr>
-            <w:tcW w:w="13800" w:type="dxa"/>
+            <w:tcW w:w="6379" w:type="dxa"/>
             <w:tcBorders>
               <w:top w:val="nil"/>
               <w:left w:val="nil"/>
@@ -328,7 +330,90 @@
         </w:trPr>
         <w:tc>
           <w:tcPr>
-            <w:tcW w:w="3280" w:type="dxa"/>
+            <w:tcW w:w="2552" w:type="dxa"/>
+            <w:tcBorders>
+              <w:top w:val="nil"/>
+              <w:left w:val="nil"/>
+              <w:bottom w:val="nil"/>
+              <w:right w:val="nil"/>
+            </w:tcBorders>
+            <w:shd w:val="clear" w:color="000000" w:fill="FFC000"/>
+            <w:noWrap/>
+            <w:vAlign w:val="bottom"/>
+          </w:tcPr>
+          <w:p>
+            <w:pPr>
+              <w:spacing w:after="0" w:line="240" w:lineRule="auto"/>
+              <w:rPr>
+                <w:rFonts w:ascii="Calibri" w:eastAsia="Times New Roman" w:hAnsi="Calibri" w:cs="Calibri"/>
+                <w:color w:val="000000"/>
+                <w:kern w:val="0"/>
+                <w:lang w:eastAsia="de-DE"/>
+                <w14:ligatures w14:val="none"/>
+              </w:rPr>
+            </w:pPr>
+          </w:p>
+        </w:tc>
+        <w:tc>
+          <w:tcPr>
+            <w:tcW w:w="1134" w:type="dxa"/>
+            <w:tcBorders>
+              <w:top w:val="nil"/>
+              <w:left w:val="nil"/>
+              <w:bottom w:val="nil"/>
+              <w:right w:val="nil"/>
+            </w:tcBorders>
+            <w:noWrap/>
+            <w:vAlign w:val="bottom"/>
+          </w:tcPr>
+          <w:p>
+            <w:pPr>
+              <w:spacing w:after="0" w:line="240" w:lineRule="auto"/>
+              <w:jc w:val="right"/>
+              <w:rPr>
+                <w:rFonts w:ascii="Calibri" w:eastAsia="Times New Roman" w:hAnsi="Calibri" w:cs="Calibri"/>
+                <w:color w:val="000000"/>
+                <w:kern w:val="0"/>
+                <w:lang w:eastAsia="de-DE"/>
+                <w14:ligatures w14:val="none"/>
+              </w:rPr>
+            </w:pPr>
+          </w:p>
+        </w:tc>
+        <w:tc>
+          <w:tcPr>
+            <w:tcW w:w="6379" w:type="dxa"/>
+            <w:tcBorders>
+              <w:top w:val="nil"/>
+              <w:left w:val="nil"/>
+              <w:bottom w:val="nil"/>
+              <w:right w:val="nil"/>
+            </w:tcBorders>
+            <w:noWrap/>
+            <w:vAlign w:val="bottom"/>
+          </w:tcPr>
+          <w:p>
+            <w:pPr>
+              <w:spacing w:after="0" w:line="240" w:lineRule="auto"/>
+              <w:jc w:val="right"/>
+              <w:rPr>
+                <w:rFonts w:ascii="Calibri" w:eastAsia="Times New Roman" w:hAnsi="Calibri" w:cs="Calibri"/>
+                <w:color w:val="000000"/>
+                <w:kern w:val="0"/>
+                <w:lang w:eastAsia="de-DE"/>
+                <w14:ligatures w14:val="none"/>
+              </w:rPr>
+            </w:pPr>
+          </w:p>
+        </w:tc>
+      </w:tr>
+      <w:tr>
+        <w:trPr>
+          <w:trHeight w:val="300"/>
+        </w:trPr>
+        <w:tc>
+          <w:tcPr>
+            <w:tcW w:w="2552" w:type="dxa"/>
             <w:tcBorders>
               <w:top w:val="nil"/>
               <w:left w:val="nil"/>
@@ -364,7 +449,7 @@
         </w:tc>
         <w:tc>
           <w:tcPr>
-            <w:tcW w:w="1340" w:type="dxa"/>
+            <w:tcW w:w="1134" w:type="dxa"/>
             <w:tcBorders>
               <w:top w:val="nil"/>
               <w:left w:val="nil"/>
@@ -401,7 +486,7 @@
         </w:tc>
         <w:tc>
           <w:tcPr>
-            <w:tcW w:w="13800" w:type="dxa"/>
+            <w:tcW w:w="6379" w:type="dxa"/>
             <w:tcBorders>
               <w:top w:val="nil"/>
               <w:left w:val="nil"/>
@@ -446,7 +531,7 @@
         </w:trPr>
         <w:tc>
           <w:tcPr>
-            <w:tcW w:w="3280" w:type="dxa"/>
+            <w:tcW w:w="2552" w:type="dxa"/>
             <w:tcBorders>
               <w:top w:val="nil"/>
               <w:left w:val="nil"/>
@@ -468,7 +553,6 @@
                 <w14:ligatures w14:val="none"/>
               </w:rPr>
             </w:pPr>
-            <w:proofErr w:type="spellStart"/>
             <w:r>
               <w:rPr>
                 <w:rFonts w:ascii="Calibri" w:eastAsia="Times New Roman" w:hAnsi="Calibri" w:cs="Calibri"/>
@@ -479,12 +563,11 @@
               </w:rPr>
               <w:t>Typ_C_Buchse</w:t>
             </w:r>
-            <w:proofErr w:type="spellEnd"/>
-          </w:p>
-        </w:tc>
-        <w:tc>
-          <w:tcPr>
-            <w:tcW w:w="1340" w:type="dxa"/>
+          </w:p>
+        </w:tc>
+        <w:tc>
+          <w:tcPr>
+            <w:tcW w:w="1134" w:type="dxa"/>
             <w:tcBorders>
               <w:top w:val="nil"/>
               <w:left w:val="nil"/>
@@ -521,7 +604,7 @@
         </w:tc>
         <w:tc>
           <w:tcPr>
-            <w:tcW w:w="13800" w:type="dxa"/>
+            <w:tcW w:w="6379" w:type="dxa"/>
             <w:tcBorders>
               <w:top w:val="nil"/>
               <w:left w:val="nil"/>
@@ -566,7 +649,7 @@
         </w:trPr>
         <w:tc>
           <w:tcPr>
-            <w:tcW w:w="3280" w:type="dxa"/>
+            <w:tcW w:w="2552" w:type="dxa"/>
             <w:tcBorders>
               <w:top w:val="nil"/>
               <w:left w:val="nil"/>
@@ -602,7 +685,7 @@
         </w:tc>
         <w:tc>
           <w:tcPr>
-            <w:tcW w:w="1340" w:type="dxa"/>
+            <w:tcW w:w="1134" w:type="dxa"/>
             <w:tcBorders>
               <w:top w:val="nil"/>
               <w:left w:val="nil"/>
@@ -639,7 +722,7 @@
         </w:tc>
         <w:tc>
           <w:tcPr>
-            <w:tcW w:w="13800" w:type="dxa"/>
+            <w:tcW w:w="6379" w:type="dxa"/>
             <w:tcBorders>
               <w:top w:val="nil"/>
               <w:left w:val="nil"/>
@@ -662,6 +745,314 @@
                 <w14:ligatures w14:val="none"/>
               </w:rPr>
             </w:pPr>
+          </w:p>
+        </w:tc>
+      </w:tr>
+      <w:tr>
+        <w:trPr>
+          <w:trHeight w:val="300"/>
+        </w:trPr>
+        <w:tc>
+          <w:tcPr>
+            <w:tcW w:w="2552" w:type="dxa"/>
+            <w:tcBorders>
+              <w:top w:val="nil"/>
+              <w:left w:val="nil"/>
+              <w:bottom w:val="nil"/>
+              <w:right w:val="nil"/>
+            </w:tcBorders>
+            <w:noWrap/>
+            <w:vAlign w:val="bottom"/>
+          </w:tcPr>
+          <w:p>
+            <w:pPr>
+              <w:spacing w:after="0" w:line="240" w:lineRule="auto"/>
+              <w:rPr>
+                <w:rFonts w:ascii="Calibri" w:eastAsia="Times New Roman" w:hAnsi="Calibri" w:cs="Calibri"/>
+                <w:color w:val="000000"/>
+                <w:kern w:val="0"/>
+                <w:lang w:eastAsia="de-DE"/>
+                <w14:ligatures w14:val="none"/>
+              </w:rPr>
+            </w:pPr>
+          </w:p>
+        </w:tc>
+        <w:tc>
+          <w:tcPr>
+            <w:tcW w:w="1134" w:type="dxa"/>
+            <w:tcBorders>
+              <w:top w:val="nil"/>
+              <w:left w:val="nil"/>
+              <w:bottom w:val="nil"/>
+              <w:right w:val="nil"/>
+            </w:tcBorders>
+            <w:noWrap/>
+            <w:vAlign w:val="bottom"/>
+          </w:tcPr>
+          <w:p>
+            <w:pPr>
+              <w:spacing w:after="0" w:line="240" w:lineRule="auto"/>
+              <w:jc w:val="right"/>
+              <w:rPr>
+                <w:rFonts w:ascii="Calibri" w:eastAsia="Times New Roman" w:hAnsi="Calibri" w:cs="Calibri"/>
+                <w:color w:val="000000"/>
+                <w:kern w:val="0"/>
+                <w:lang w:eastAsia="de-DE"/>
+                <w14:ligatures w14:val="none"/>
+              </w:rPr>
+            </w:pPr>
+          </w:p>
+        </w:tc>
+        <w:tc>
+          <w:tcPr>
+            <w:tcW w:w="6379" w:type="dxa"/>
+            <w:tcBorders>
+              <w:top w:val="nil"/>
+              <w:left w:val="nil"/>
+              <w:bottom w:val="nil"/>
+              <w:right w:val="nil"/>
+            </w:tcBorders>
+            <w:noWrap/>
+            <w:vAlign w:val="bottom"/>
+          </w:tcPr>
+          <w:p>
+            <w:pPr>
+              <w:spacing w:after="0" w:line="240" w:lineRule="auto"/>
+              <w:jc w:val="right"/>
+              <w:rPr>
+                <w:rFonts w:ascii="Calibri" w:eastAsia="Times New Roman" w:hAnsi="Calibri" w:cs="Calibri"/>
+                <w:color w:val="000000"/>
+                <w:kern w:val="0"/>
+                <w:lang w:eastAsia="de-DE"/>
+                <w14:ligatures w14:val="none"/>
+              </w:rPr>
+            </w:pPr>
+          </w:p>
+        </w:tc>
+      </w:tr>
+      <w:tr>
+        <w:trPr>
+          <w:trHeight w:val="300"/>
+        </w:trPr>
+        <w:tc>
+          <w:tcPr>
+            <w:tcW w:w="2552" w:type="dxa"/>
+            <w:tcBorders>
+              <w:top w:val="nil"/>
+              <w:left w:val="nil"/>
+              <w:bottom w:val="nil"/>
+              <w:right w:val="nil"/>
+            </w:tcBorders>
+            <w:noWrap/>
+            <w:vAlign w:val="bottom"/>
+          </w:tcPr>
+          <w:p>
+            <w:pPr>
+              <w:spacing w:after="0" w:line="240" w:lineRule="auto"/>
+              <w:rPr>
+                <w:rFonts w:ascii="Calibri" w:eastAsia="Times New Roman" w:hAnsi="Calibri" w:cs="Calibri"/>
+                <w:color w:val="000000"/>
+                <w:kern w:val="0"/>
+                <w:lang w:eastAsia="de-DE"/>
+                <w14:ligatures w14:val="none"/>
+              </w:rPr>
+            </w:pPr>
+            <w:r>
+              <w:rPr>
+                <w:rFonts w:ascii="Calibri" w:eastAsia="Times New Roman" w:hAnsi="Calibri" w:cs="Calibri"/>
+                <w:color w:val="000000"/>
+                <w:kern w:val="0"/>
+                <w:lang w:eastAsia="de-DE"/>
+                <w14:ligatures w14:val="none"/>
+              </w:rPr>
+              <w:t>Logic Level Converter</w:t>
+            </w:r>
+          </w:p>
+        </w:tc>
+        <w:tc>
+          <w:tcPr>
+            <w:tcW w:w="1134" w:type="dxa"/>
+            <w:tcBorders>
+              <w:top w:val="nil"/>
+              <w:left w:val="nil"/>
+              <w:bottom w:val="nil"/>
+              <w:right w:val="nil"/>
+            </w:tcBorders>
+            <w:noWrap/>
+            <w:vAlign w:val="bottom"/>
+          </w:tcPr>
+          <w:p>
+            <w:pPr>
+              <w:spacing w:after="0" w:line="240" w:lineRule="auto"/>
+              <w:jc w:val="right"/>
+              <w:rPr>
+                <w:rFonts w:ascii="Calibri" w:eastAsia="Times New Roman" w:hAnsi="Calibri" w:cs="Calibri"/>
+                <w:color w:val="000000"/>
+                <w:kern w:val="0"/>
+                <w:lang w:eastAsia="de-DE"/>
+                <w14:ligatures w14:val="none"/>
+              </w:rPr>
+            </w:pPr>
+            <w:r>
+              <w:rPr>
+                <w:rFonts w:ascii="Calibri" w:eastAsia="Times New Roman" w:hAnsi="Calibri" w:cs="Calibri"/>
+                <w:color w:val="000000"/>
+                <w:kern w:val="0"/>
+                <w:lang w:eastAsia="de-DE"/>
+                <w14:ligatures w14:val="none"/>
+              </w:rPr>
+              <w:t>1</w:t>
+            </w:r>
+          </w:p>
+        </w:tc>
+        <w:tc>
+          <w:tcPr>
+            <w:tcW w:w="6379" w:type="dxa"/>
+            <w:tcBorders>
+              <w:top w:val="nil"/>
+              <w:left w:val="nil"/>
+              <w:bottom w:val="nil"/>
+              <w:right w:val="nil"/>
+            </w:tcBorders>
+            <w:noWrap/>
+            <w:vAlign w:val="bottom"/>
+          </w:tcPr>
+          <w:p>
+            <w:pPr>
+              <w:spacing w:after="0" w:line="240" w:lineRule="auto"/>
+              <w:rPr>
+                <w:rFonts w:ascii="Calibri" w:eastAsia="Times New Roman" w:hAnsi="Calibri" w:cs="Calibri"/>
+                <w:color w:val="000000"/>
+                <w:kern w:val="0"/>
+                <w:lang w:eastAsia="de-DE"/>
+                <w14:ligatures w14:val="none"/>
+              </w:rPr>
+            </w:pPr>
+            <w:hyperlink r:id="rId8" w:history="1">
+              <w:r>
+                <w:rPr>
+                  <w:rStyle w:val="Hyperlink"/>
+                  <w:rFonts w:ascii="Calibri" w:eastAsia="Times New Roman" w:hAnsi="Calibri" w:cs="Calibri"/>
+                  <w:kern w:val="0"/>
+                  <w:lang w:eastAsia="de-DE"/>
+                  <w14:ligatures w14:val="none"/>
+                </w:rPr>
+                <w:t>https://www.reichelt.de/de/de/shop/produkt/entwicklerboards_-_ttl_logic_level_converter_3_3v_5v-282702?PROVID=2788</w:t>
+              </w:r>
+            </w:hyperlink>
+          </w:p>
+        </w:tc>
+      </w:tr>
+      <w:tr>
+        <w:trPr>
+          <w:trHeight w:val="300"/>
+        </w:trPr>
+        <w:tc>
+          <w:tcPr>
+            <w:tcW w:w="2552" w:type="dxa"/>
+            <w:tcBorders>
+              <w:top w:val="nil"/>
+              <w:left w:val="nil"/>
+              <w:bottom w:val="nil"/>
+              <w:right w:val="nil"/>
+            </w:tcBorders>
+            <w:noWrap/>
+            <w:vAlign w:val="bottom"/>
+          </w:tcPr>
+          <w:p>
+            <w:pPr>
+              <w:spacing w:after="0" w:line="240" w:lineRule="auto"/>
+              <w:rPr>
+                <w:rFonts w:ascii="Calibri" w:eastAsia="Times New Roman" w:hAnsi="Calibri" w:cs="Calibri"/>
+                <w:color w:val="000000"/>
+                <w:kern w:val="0"/>
+                <w:lang w:eastAsia="de-DE"/>
+                <w14:ligatures w14:val="none"/>
+              </w:rPr>
+            </w:pPr>
+            <w:r>
+              <w:rPr>
+                <w:rFonts w:ascii="Calibri" w:eastAsia="Times New Roman" w:hAnsi="Calibri" w:cs="Calibri"/>
+                <w:color w:val="000000"/>
+                <w:kern w:val="0"/>
+                <w:lang w:eastAsia="de-DE"/>
+                <w14:ligatures w14:val="none"/>
+              </w:rPr>
+              <w:t>DC-DC Wandler 12V-3,3V</w:t>
+            </w:r>
+          </w:p>
+        </w:tc>
+        <w:tc>
+          <w:tcPr>
+            <w:tcW w:w="1134" w:type="dxa"/>
+            <w:tcBorders>
+              <w:top w:val="nil"/>
+              <w:left w:val="nil"/>
+              <w:bottom w:val="nil"/>
+              <w:right w:val="nil"/>
+            </w:tcBorders>
+            <w:noWrap/>
+            <w:vAlign w:val="bottom"/>
+          </w:tcPr>
+          <w:p>
+            <w:pPr>
+              <w:spacing w:after="0" w:line="240" w:lineRule="auto"/>
+              <w:jc w:val="right"/>
+              <w:rPr>
+                <w:rFonts w:ascii="Calibri" w:eastAsia="Times New Roman" w:hAnsi="Calibri" w:cs="Calibri"/>
+                <w:color w:val="000000"/>
+                <w:kern w:val="0"/>
+                <w:lang w:eastAsia="de-DE"/>
+                <w14:ligatures w14:val="none"/>
+              </w:rPr>
+            </w:pPr>
+            <w:r>
+              <w:rPr>
+                <w:rFonts w:ascii="Calibri" w:eastAsia="Times New Roman" w:hAnsi="Calibri" w:cs="Calibri"/>
+                <w:color w:val="000000"/>
+                <w:kern w:val="0"/>
+                <w:lang w:eastAsia="de-DE"/>
+                <w14:ligatures w14:val="none"/>
+              </w:rPr>
+              <w:t>1</w:t>
+            </w:r>
+          </w:p>
+        </w:tc>
+        <w:tc>
+          <w:tcPr>
+            <w:tcW w:w="6379" w:type="dxa"/>
+            <w:tcBorders>
+              <w:top w:val="nil"/>
+              <w:left w:val="nil"/>
+              <w:bottom w:val="nil"/>
+              <w:right w:val="nil"/>
+            </w:tcBorders>
+            <w:noWrap/>
+            <w:vAlign w:val="bottom"/>
+          </w:tcPr>
+          <w:p>
+            <w:pPr>
+              <w:spacing w:after="0" w:line="240" w:lineRule="auto"/>
+              <w:rPr>
+                <w:rFonts w:ascii="Calibri" w:eastAsia="Times New Roman" w:hAnsi="Calibri" w:cs="Calibri"/>
+                <w:color w:val="000000"/>
+                <w:kern w:val="0"/>
+                <w:lang w:eastAsia="de-DE"/>
+                <w14:ligatures w14:val="none"/>
+              </w:rPr>
+            </w:pPr>
+            <w:hyperlink r:id="rId9" w:history="1">
+              <w:r>
+                <w:rPr>
+                  <w:rStyle w:val="Hyperlink"/>
+                  <w:rFonts w:ascii="Calibri" w:eastAsia="Times New Roman" w:hAnsi="Calibri" w:cs="Calibri"/>
+                  <w:kern w:val="0"/>
+                  <w:lang w:eastAsia="de-DE"/>
+                  <w14:ligatures w14:val="none"/>
+                </w:rPr>
+                <w:t>https://www.reichelt.de/de/de/shop/produkt/dc_dc-wandler_tsr_1_5e_1_5_a_7-36_3_3_vdc_sil-3-312379</w:t>
+              </w:r>
+            </w:hyperlink>
           </w:p>
         </w:tc>
       </w:tr>
@@ -669,26 +1060,18 @@
     <w:p/>
     <w:p>
       <w:r>
-        <w:t xml:space="preserve">Jedem </w:t>
+        <w:t>Der Farbsensor hat eine feste I²C Adresse und deshalb kann er nur einmal Verbaut werden. Der Sensor hat eine I²C Schnittstelle, deshalb ist kein ATtiny notwendig.</w:t>
+      </w:r>
+    </w:p>
+    <w:p>
+      <w:r>
+        <w:t>Der Farbsensor arbeitet mit einem I²C Level von 3,3V</w:t>
       </w:r>
       <w:r>
-        <w:t>Sensor</w:t>
+        <w:t>, das I²C Spannungslevel an der USB-C Buchse ist 5V deshalb muss noch eine Platine eingebaut werden um das Spannungslevel anzupassen.</w:t>
       </w:r>
       <w:r>
-        <w:t xml:space="preserve"> eine Individuelle Adresse geben und mit </w:t>
-      </w:r>
-      <w:r>
-        <w:t>einem Marker auf dem Gehäuse beschriften die Adresse kann nicht ohne weiteres geändert werden.</w:t>
-      </w:r>
-      <w:r>
-        <w:br/>
-        <w:t xml:space="preserve">Folgende Adressen sind möglich: </w:t>
-      </w:r>
-      <w:r>
-        <w:t>vgl. I2C Tabelle</w:t>
-      </w:r>
-      <w:r>
-        <w:t xml:space="preserve"> in Anleitung</w:t>
+        <w:t xml:space="preserve"> Zusätzlich muss die Lötbrücke auf dem Farbsensor zugelötet werden, um die I²C Pull-up Widerstände zu aktivieren.</w:t>
       </w:r>
     </w:p>
     <w:p>
@@ -696,41 +1079,110 @@
         <w:rPr>
           <w:noProof/>
         </w:rPr>
-        <w:t xml:space="preserve"> </w:t>
+        <w:lastRenderedPageBreak/>
+        <w:drawing>
+          <wp:inline distT="0" distB="0" distL="0" distR="0" wp14:anchorId="791D96C1" wp14:editId="128EBD1B">
+            <wp:extent cx="5760720" cy="4320540"/>
+            <wp:effectExtent l="0" t="0" r="0" b="3810"/>
+            <wp:docPr id="1974086164" name="Grafik 1"/>
+            <wp:cNvGraphicFramePr>
+              <a:graphicFrameLocks xmlns:a="http://schemas.openxmlformats.org/drawingml/2006/main" noChangeAspect="1"/>
+            </wp:cNvGraphicFramePr>
+            <a:graphic xmlns:a="http://schemas.openxmlformats.org/drawingml/2006/main">
+              <a:graphicData uri="http://schemas.openxmlformats.org/drawingml/2006/picture">
+                <pic:pic xmlns:pic="http://schemas.openxmlformats.org/drawingml/2006/picture">
+                  <pic:nvPicPr>
+                    <pic:cNvPr id="0" name="Picture 1"/>
+                    <pic:cNvPicPr>
+                      <a:picLocks noChangeAspect="1" noChangeArrowheads="1"/>
+                    </pic:cNvPicPr>
+                  </pic:nvPicPr>
+                  <pic:blipFill>
+                    <a:blip r:embed="rId10">
+                      <a:extLst>
+                        <a:ext uri="{28A0092B-C50C-407E-A947-70E740481C1C}">
+                          <a14:useLocalDpi xmlns:a14="http://schemas.microsoft.com/office/drawing/2010/main" val="0"/>
+                        </a:ext>
+                      </a:extLst>
+                    </a:blip>
+                    <a:srcRect/>
+                    <a:stretch>
+                      <a:fillRect/>
+                    </a:stretch>
+                  </pic:blipFill>
+                  <pic:spPr bwMode="auto">
+                    <a:xfrm>
+                      <a:off x="0" y="0"/>
+                      <a:ext cx="5760720" cy="4320540"/>
+                    </a:xfrm>
+                    <a:prstGeom prst="rect">
+                      <a:avLst/>
+                    </a:prstGeom>
+                    <a:noFill/>
+                    <a:ln>
+                      <a:noFill/>
+                    </a:ln>
+                  </pic:spPr>
+                </pic:pic>
+              </a:graphicData>
+            </a:graphic>
+          </wp:inline>
+        </w:drawing>
       </w:r>
+    </w:p>
+    <w:p>
       <w:r>
-        <w:t xml:space="preserve">Die Anleitung </w:t>
-      </w:r>
-      <w:r>
-        <w:t>zum Programmieren</w:t>
-      </w:r>
-      <w:r>
-        <w:t xml:space="preserve"> des </w:t>
-      </w:r>
-      <w:proofErr w:type="spellStart"/>
-      <w:r>
-        <w:t>ATT</w:t>
-      </w:r>
-      <w:r>
-        <w:t>i</w:t>
-      </w:r>
-      <w:r>
-        <w:t>nys</w:t>
-      </w:r>
-      <w:proofErr w:type="spellEnd"/>
-      <w:r>
-        <w:t xml:space="preserve"> ist </w:t>
-      </w:r>
-      <w:r>
-        <w:t>unter „…Maker/Anleitungen/</w:t>
-      </w:r>
-      <w:proofErr w:type="spellStart"/>
-      <w:r>
-        <w:t>ATTiny</w:t>
-      </w:r>
-      <w:proofErr w:type="spellEnd"/>
-      <w:r>
-        <w:t>“ zu finden</w:t>
+        <w:rPr>
+          <w:noProof/>
+        </w:rPr>
+        <w:drawing>
+          <wp:inline distT="0" distB="0" distL="0" distR="0" wp14:anchorId="61356AC1" wp14:editId="0A42C763">
+            <wp:extent cx="2038350" cy="2717800"/>
+            <wp:effectExtent l="0" t="0" r="0" b="6350"/>
+            <wp:docPr id="880596341" name="Grafik 3"/>
+            <wp:cNvGraphicFramePr>
+              <a:graphicFrameLocks xmlns:a="http://schemas.openxmlformats.org/drawingml/2006/main" noChangeAspect="1"/>
+            </wp:cNvGraphicFramePr>
+            <a:graphic xmlns:a="http://schemas.openxmlformats.org/drawingml/2006/main">
+              <a:graphicData uri="http://schemas.openxmlformats.org/drawingml/2006/picture">
+                <pic:pic xmlns:pic="http://schemas.openxmlformats.org/drawingml/2006/picture">
+                  <pic:nvPicPr>
+                    <pic:cNvPr id="0" name="Picture 5"/>
+                    <pic:cNvPicPr>
+                      <a:picLocks noChangeAspect="1" noChangeArrowheads="1"/>
+                    </pic:cNvPicPr>
+                  </pic:nvPicPr>
+                  <pic:blipFill>
+                    <a:blip r:embed="rId11" cstate="print">
+                      <a:extLst>
+                        <a:ext uri="{28A0092B-C50C-407E-A947-70E740481C1C}">
+                          <a14:useLocalDpi xmlns:a14="http://schemas.microsoft.com/office/drawing/2010/main" val="0"/>
+                        </a:ext>
+                      </a:extLst>
+                    </a:blip>
+                    <a:srcRect/>
+                    <a:stretch>
+                      <a:fillRect/>
+                    </a:stretch>
+                  </pic:blipFill>
+                  <pic:spPr bwMode="auto">
+                    <a:xfrm>
+                      <a:off x="0" y="0"/>
+                      <a:ext cx="2040154" cy="2720205"/>
+                    </a:xfrm>
+                    <a:prstGeom prst="rect">
+                      <a:avLst/>
+                    </a:prstGeom>
+                    <a:noFill/>
+                    <a:ln>
+                      <a:noFill/>
+                    </a:ln>
+                  </pic:spPr>
+                </pic:pic>
+              </a:graphicData>
+            </a:graphic>
+          </wp:inline>
+        </w:drawing>
       </w:r>
     </w:p>
     <w:p>
@@ -1372,6 +1824,7 @@
   <w:style w:type="character" w:default="1" w:styleId="Absatz-Standardschriftart">
     <w:name w:val="Default Paragraph Font"/>
     <w:uiPriority w:val="1"/>
+    <w:semiHidden/>
     <w:unhideWhenUsed/>
   </w:style>
   <w:style w:type="table" w:default="1" w:styleId="NormaleTabelle">
